--- a/DOCUMENTACION/DOCUMENTACION RESIDENCIA v1.docx
+++ b/DOCUMENTACION/DOCUMENTACION RESIDENCIA v1.docx
@@ -1008,7 +1008,7 @@
                 <wp:extent cx="5486400" cy="3204362"/>
                 <wp:effectExtent l="0" t="0" r="0" b="0"/>
                 <wp:wrapTopAndBottom distT="0" distB="0"/>
-                <wp:docPr id="8" name=""/>
+                <wp:docPr id="8" name="Grupo 8"/>
                 <wp:cNvGraphicFramePr/>
                 <a:graphic xmlns:a="http://schemas.openxmlformats.org/drawingml/2006/main">
                   <a:graphicData uri="http://schemas.microsoft.com/office/word/2010/wordprocessingGroup">
@@ -1834,7 +1834,7 @@
           </mc:Choice>
           <mc:Fallback>
             <w:pict>
-              <v:group w14:anchorId="0C3E1E84" id="_x0000_s1026" style="position:absolute;margin-left:72.4pt;margin-top:118.5pt;width:6in;height:252.3pt;z-index:251658240;mso-wrap-distance-left:0;mso-wrap-distance-right:0;mso-position-horizontal-relative:page;mso-position-vertical-relative:page" coordorigin="26028,21778" coordsize="54864,32043" o:gfxdata="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">
+              <v:group w14:anchorId="0C3E1E84" id="Grupo 8" o:spid="_x0000_s1026" style="position:absolute;margin-left:72.4pt;margin-top:118.5pt;width:6in;height:252.3pt;z-index:251658240;mso-wrap-distance-left:0;mso-wrap-distance-right:0;mso-position-horizontal-relative:page;mso-position-vertical-relative:page" coordorigin="26028,21778" coordsize="54864,32043" o:gfxdata="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">
                 <v:group id="Grupo 1" o:spid="_x0000_s1027" style="position:absolute;left:26028;top:21778;width:54864;height:32043" coordsize="54864,32004" o:gfxdata="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">
                   <v:rect id="Rectángulo 2" o:spid="_x0000_s1028" style="position:absolute;width:54864;height:32004;visibility:visible;mso-wrap-style:square;v-text-anchor:middle" o:gfxdata="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" filled="f" stroked="f">
                     <v:textbox inset="2.53958mm,2.53958mm,2.53958mm,2.53958mm">
@@ -12011,7 +12011,6 @@
                 <w:b/>
               </w:rPr>
             </w:pPr>
-            <w:proofErr w:type="spellStart"/>
             <w:r>
               <w:rPr>
                 <w:rFonts w:ascii="Arial" w:hAnsi="Arial" w:cs="Arial"/>
@@ -12019,7 +12018,6 @@
               </w:rPr>
               <w:t>Descripción:</w:t>
             </w:r>
-            <w:proofErr w:type="spellEnd"/>
           </w:p>
           <w:p>
             <w:pPr>
@@ -12035,23 +12033,13 @@
                 <w:szCs w:val="24"/>
               </w:rPr>
             </w:pPr>
-            <w:proofErr w:type="spellStart"/>
             <w:r>
               <w:rPr>
                 <w:rFonts w:ascii="Times New Roman" w:eastAsia="Times New Roman" w:hAnsi="Times New Roman" w:cs="Times New Roman"/>
                 <w:sz w:val="24"/>
                 <w:szCs w:val="24"/>
               </w:rPr>
-              <w:t>Crear</w:t>
-            </w:r>
-            <w:proofErr w:type="spellEnd"/>
-            <w:r>
-              <w:rPr>
-                <w:rFonts w:ascii="Times New Roman" w:eastAsia="Times New Roman" w:hAnsi="Times New Roman" w:cs="Times New Roman"/>
-                <w:sz w:val="24"/>
-                <w:szCs w:val="24"/>
-              </w:rPr>
-              <w:t xml:space="preserve"> página para mostrar el seguimiento de pedido del producto</w:t>
+              <w:t>Crear página para mostrar el seguimiento de pedido del producto</w:t>
             </w:r>
           </w:p>
           <w:p>
@@ -12180,7 +12168,6 @@
           <w:sz w:val="24"/>
           <w:szCs w:val="24"/>
         </w:rPr>
-        <w:lastRenderedPageBreak/>
         <w:t>3.1.2.1.2 Desarrollo</w:t>
       </w:r>
     </w:p>
@@ -13476,45 +13463,10 @@
     </w:p>
     <w:p>
       <w:pPr>
-        <w:spacing w:before="480" w:after="120" w:line="360" w:lineRule="auto"/>
-        <w:jc w:val="both"/>
-        <w:rPr>
-          <w:rFonts w:ascii="Times New Roman" w:eastAsia="Times New Roman" w:hAnsi="Times New Roman" w:cs="Times New Roman"/>
-          <w:b/>
-          <w:sz w:val="24"/>
-          <w:szCs w:val="24"/>
-        </w:rPr>
-      </w:pPr>
-    </w:p>
-    <w:p>
-      <w:pPr>
         <w:rPr>
           <w:rFonts w:ascii="Times New Roman" w:eastAsia="Times New Roman" w:hAnsi="Times New Roman" w:cs="Times New Roman"/>
           <w:b/>
           <w:color w:val="000000"/>
-          <w:sz w:val="24"/>
-          <w:szCs w:val="24"/>
-        </w:rPr>
-      </w:pPr>
-      <w:r>
-        <w:rPr>
-          <w:rFonts w:ascii="Times New Roman" w:eastAsia="Times New Roman" w:hAnsi="Times New Roman" w:cs="Times New Roman"/>
-          <w:b/>
-          <w:color w:val="000000"/>
-          <w:sz w:val="24"/>
-          <w:szCs w:val="24"/>
-        </w:rPr>
-        <w:br w:type="page"/>
-      </w:r>
-    </w:p>
-    <w:p>
-      <w:pPr>
-        <w:spacing w:before="360" w:after="80" w:line="360" w:lineRule="auto"/>
-        <w:jc w:val="both"/>
-        <w:rPr>
-          <w:rFonts w:ascii="Times New Roman" w:eastAsia="Times New Roman" w:hAnsi="Times New Roman" w:cs="Times New Roman"/>
-          <w:b/>
-          <w:color w:val="FF0000"/>
           <w:sz w:val="24"/>
           <w:szCs w:val="24"/>
         </w:rPr>
@@ -16554,8 +16506,8 @@
 <file path=customXml/itemProps1.xml><?xml version="1.0" encoding="utf-8"?>
 <ds:datastoreItem xmlns:ds="http://schemas.openxmlformats.org/officeDocument/2006/customXml" ds:itemID="{11111111-1234-1234-1234-123412341234}">
   <ds:schemaRefs>
+    <ds:schemaRef ds:uri="http://customooxmlschemas.google.com/"/>
     <ds:schemaRef ds:uri="http://schemas.openxmlformats.org/officeDocument/2006/relationships"/>
-    <ds:schemaRef ds:uri="http://customooxmlschemas.google.com/"/>
   </ds:schemaRefs>
 </ds:datastoreItem>
 </file>
--- a/DOCUMENTACION/DOCUMENTACION RESIDENCIA v1.docx
+++ b/DOCUMENTACION/DOCUMENTACION RESIDENCIA v1.docx
@@ -229,18 +229,6 @@
         <w:jc w:val="both"/>
         <w:rPr>
           <w:rFonts w:ascii="Arial" w:eastAsia="Arial" w:hAnsi="Arial" w:cs="Arial"/>
-          <w:b/>
-          <w:sz w:val="24"/>
-          <w:szCs w:val="24"/>
-        </w:rPr>
-      </w:pPr>
-    </w:p>
-    <w:p>
-      <w:pPr>
-        <w:spacing w:after="0" w:line="360" w:lineRule="auto"/>
-        <w:jc w:val="both"/>
-        <w:rPr>
-          <w:rFonts w:ascii="Arial" w:eastAsia="Arial" w:hAnsi="Arial" w:cs="Arial"/>
           <w:sz w:val="24"/>
           <w:szCs w:val="24"/>
         </w:rPr>
@@ -277,11 +265,22 @@
     </w:p>
     <w:p>
       <w:pPr>
-        <w:spacing w:after="240"/>
-      </w:pPr>
-      <w:r>
-        <w:br/>
-      </w:r>
+        <w:pBdr>
+          <w:top w:val="nil"/>
+          <w:left w:val="nil"/>
+          <w:bottom w:val="nil"/>
+          <w:right w:val="nil"/>
+          <w:between w:val="nil"/>
+        </w:pBdr>
+        <w:spacing w:after="0" w:line="240" w:lineRule="auto"/>
+        <w:jc w:val="center"/>
+        <w:rPr>
+          <w:rFonts w:ascii="Times New Roman" w:eastAsia="Times New Roman" w:hAnsi="Times New Roman" w:cs="Times New Roman"/>
+          <w:color w:val="000000"/>
+          <w:sz w:val="24"/>
+          <w:szCs w:val="24"/>
+        </w:rPr>
+      </w:pPr>
     </w:p>
     <w:p>
       <w:pPr>
@@ -323,6 +322,11 @@
       <w:pPr>
         <w:spacing w:after="0" w:line="360" w:lineRule="auto"/>
         <w:jc w:val="center"/>
+        <w:rPr>
+          <w:rFonts w:ascii="Arial" w:eastAsia="Arial" w:hAnsi="Arial" w:cs="Arial"/>
+          <w:sz w:val="24"/>
+          <w:szCs w:val="24"/>
+        </w:rPr>
       </w:pPr>
       <w:r>
         <w:rPr>
@@ -374,8 +378,32 @@
         <w:br/>
       </w:r>
       <w:r>
+        <w:rPr>
+          <w:rFonts w:ascii="Arial" w:eastAsia="Arial" w:hAnsi="Arial" w:cs="Arial"/>
+          <w:b/>
+          <w:color w:val="000000"/>
+          <w:sz w:val="24"/>
+          <w:szCs w:val="24"/>
+        </w:rPr>
+        <w:t>CARRERA:</w:t>
+      </w:r>
+      <w:r>
         <w:br/>
       </w:r>
+      <w:r>
+        <w:rPr>
+          <w:rFonts w:ascii="Arial" w:eastAsia="Arial" w:hAnsi="Arial" w:cs="Arial"/>
+          <w:sz w:val="24"/>
+          <w:szCs w:val="24"/>
+        </w:rPr>
+        <w:t>Ingeniería en Sistemas Computacionales</w:t>
+      </w:r>
+    </w:p>
+    <w:p>
+      <w:pPr>
+        <w:spacing w:after="0" w:line="360" w:lineRule="auto"/>
+        <w:jc w:val="center"/>
+      </w:pPr>
     </w:p>
     <w:p>
       <w:pPr>
